--- a/mongodb.docx
+++ b/mongodb.docx
@@ -491,18 +491,8 @@
                 <w:sz w:val="28"/>
                 <w:szCs w:val="28"/>
               </w:rPr>
-              <w:t xml:space="preserve">In MongoDB, each individual </w:t>
+              <w:t>In MongoDB, each individual records</w:t>
             </w:r>
-            <w:proofErr w:type="gramStart"/>
-            <w:r>
-              <w:rPr>
-                <w:rFonts w:ascii="Aptos Narrow" w:hAnsi="Aptos Narrow"/>
-                <w:sz w:val="28"/>
-                <w:szCs w:val="28"/>
-              </w:rPr>
-              <w:t>records</w:t>
-            </w:r>
-            <w:proofErr w:type="gramEnd"/>
             <w:r>
               <w:rPr>
                 <w:rFonts w:ascii="Aptos Narrow" w:hAnsi="Aptos Narrow"/>
@@ -797,29 +787,16 @@
           <w:szCs w:val="32"/>
         </w:rPr>
       </w:pPr>
-      <w:proofErr w:type="spellStart"/>
-      <w:r>
-        <w:rPr>
-          <w:rFonts w:ascii="Aptos Narrow" w:hAnsi="Aptos Narrow"/>
-          <w:b/>
-          <w:bCs/>
-          <w:sz w:val="32"/>
-          <w:szCs w:val="32"/>
-        </w:rPr>
-        <w:t>i.</w:t>
-      </w:r>
-      <w:proofErr w:type="gramStart"/>
-      <w:r>
-        <w:rPr>
-          <w:rFonts w:ascii="Aptos Narrow" w:hAnsi="Aptos Narrow"/>
-          <w:b/>
-          <w:bCs/>
-          <w:sz w:val="32"/>
-          <w:szCs w:val="32"/>
-        </w:rPr>
-        <w:t>User</w:t>
-      </w:r>
-      <w:proofErr w:type="spellEnd"/>
+      <w:r>
+        <w:rPr>
+          <w:rFonts w:ascii="Aptos Narrow" w:hAnsi="Aptos Narrow"/>
+          <w:b/>
+          <w:bCs/>
+          <w:sz w:val="32"/>
+          <w:szCs w:val="32"/>
+        </w:rPr>
+        <w:t>i.User</w:t>
+      </w:r>
       <w:r>
         <w:rPr>
           <w:rFonts w:ascii="Aptos Narrow" w:hAnsi="Aptos Narrow"/>
@@ -838,18 +815,7 @@
           <w:sz w:val="32"/>
           <w:szCs w:val="32"/>
         </w:rPr>
-        <w:t xml:space="preserve"> ii.</w:t>
-      </w:r>
-      <w:proofErr w:type="gramEnd"/>
-      <w:r>
-        <w:rPr>
-          <w:rFonts w:ascii="Aptos Narrow" w:hAnsi="Aptos Narrow"/>
-          <w:b/>
-          <w:bCs/>
-          <w:sz w:val="32"/>
-          <w:szCs w:val="32"/>
-        </w:rPr>
-        <w:t xml:space="preserve"> Product category iii. Product</w:t>
+        <w:t xml:space="preserve"> ii. Product category iii. Product</w:t>
       </w:r>
       <w:r>
         <w:rPr>
@@ -1125,33 +1091,13 @@
           <w:szCs w:val="28"/>
         </w:rPr>
       </w:pPr>
-      <w:proofErr w:type="spellStart"/>
-      <w:proofErr w:type="gramStart"/>
-      <w:r>
-        <w:rPr>
-          <w:rFonts w:ascii="Aptos Narrow" w:hAnsi="Aptos Narrow"/>
-          <w:sz w:val="28"/>
-          <w:szCs w:val="28"/>
-        </w:rPr>
-        <w:t>db.product</w:t>
-      </w:r>
-      <w:proofErr w:type="gramEnd"/>
-      <w:r>
-        <w:rPr>
-          <w:rFonts w:ascii="Aptos Narrow" w:hAnsi="Aptos Narrow"/>
-          <w:sz w:val="28"/>
-          <w:szCs w:val="28"/>
-        </w:rPr>
-        <w:t>.find</w:t>
-      </w:r>
-      <w:proofErr w:type="spellEnd"/>
-      <w:r>
-        <w:rPr>
-          <w:rFonts w:ascii="Aptos Narrow" w:hAnsi="Aptos Narrow"/>
-          <w:sz w:val="28"/>
-          <w:szCs w:val="28"/>
-        </w:rPr>
-        <w:t>().sort({Price:1})</w:t>
+      <w:r>
+        <w:rPr>
+          <w:rFonts w:ascii="Aptos Narrow" w:hAnsi="Aptos Narrow"/>
+          <w:sz w:val="28"/>
+          <w:szCs w:val="28"/>
+        </w:rPr>
+        <w:t>db.product.find().sort({Price:1})</w:t>
       </w:r>
     </w:p>
     <w:p>
@@ -1187,25 +1133,7 @@
           <w:sz w:val="28"/>
           <w:szCs w:val="28"/>
         </w:rPr>
-        <w:t xml:space="preserve">  _id: </w:t>
-      </w:r>
-      <w:proofErr w:type="spellStart"/>
-      <w:r>
-        <w:rPr>
-          <w:rFonts w:ascii="Aptos Narrow" w:hAnsi="Aptos Narrow"/>
-          <w:sz w:val="28"/>
-          <w:szCs w:val="28"/>
-        </w:rPr>
-        <w:t>ObjectId</w:t>
-      </w:r>
-      <w:proofErr w:type="spellEnd"/>
-      <w:r>
-        <w:rPr>
-          <w:rFonts w:ascii="Aptos Narrow" w:hAnsi="Aptos Narrow"/>
-          <w:sz w:val="28"/>
-          <w:szCs w:val="28"/>
-        </w:rPr>
-        <w:t>('66e3d37396a2df937fb0ddd7'),</w:t>
+        <w:t xml:space="preserve">  _id: ObjectId('66e3d37396a2df937fb0ddd7'),</w:t>
       </w:r>
     </w:p>
     <w:p>
@@ -1331,25 +1259,7 @@
           <w:sz w:val="28"/>
           <w:szCs w:val="28"/>
         </w:rPr>
-        <w:t xml:space="preserve">  _id: </w:t>
-      </w:r>
-      <w:proofErr w:type="spellStart"/>
-      <w:r>
-        <w:rPr>
-          <w:rFonts w:ascii="Aptos Narrow" w:hAnsi="Aptos Narrow"/>
-          <w:sz w:val="28"/>
-          <w:szCs w:val="28"/>
-        </w:rPr>
-        <w:t>ObjectId</w:t>
-      </w:r>
-      <w:proofErr w:type="spellEnd"/>
-      <w:r>
-        <w:rPr>
-          <w:rFonts w:ascii="Aptos Narrow" w:hAnsi="Aptos Narrow"/>
-          <w:sz w:val="28"/>
-          <w:szCs w:val="28"/>
-        </w:rPr>
-        <w:t>('66e3d37396a2df937fb0ddd7'),</w:t>
+        <w:t xml:space="preserve">  _id: ObjectId('66e3d37396a2df937fb0ddd7'),</w:t>
       </w:r>
     </w:p>
     <w:p>
@@ -1546,121 +1456,47 @@
         </w:rPr>
         <w:t xml:space="preserve"> </w:t>
       </w:r>
-      <w:proofErr w:type="spellStart"/>
-      <w:proofErr w:type="gramStart"/>
-      <w:r>
-        <w:rPr>
-          <w:rFonts w:ascii="Aptos Narrow" w:hAnsi="Aptos Narrow"/>
-          <w:sz w:val="32"/>
-          <w:szCs w:val="32"/>
-        </w:rPr>
-        <w:t>db.products</w:t>
-      </w:r>
-      <w:proofErr w:type="gramEnd"/>
-      <w:r>
-        <w:rPr>
-          <w:rFonts w:ascii="Aptos Narrow" w:hAnsi="Aptos Narrow"/>
-          <w:sz w:val="32"/>
-          <w:szCs w:val="32"/>
-        </w:rPr>
-        <w:t>.updateOne</w:t>
-      </w:r>
-      <w:proofErr w:type="spellEnd"/>
-      <w:r>
-        <w:rPr>
-          <w:rFonts w:ascii="Aptos Narrow" w:hAnsi="Aptos Narrow"/>
-          <w:sz w:val="32"/>
-          <w:szCs w:val="32"/>
-        </w:rPr>
-        <w:t>(</w:t>
-      </w:r>
-    </w:p>
-    <w:p>
-      <w:pPr>
-        <w:rPr>
-          <w:rFonts w:ascii="Aptos Narrow" w:hAnsi="Aptos Narrow"/>
-          <w:sz w:val="32"/>
-          <w:szCs w:val="32"/>
-        </w:rPr>
-      </w:pPr>
-      <w:r>
-        <w:rPr>
-          <w:rFonts w:ascii="Aptos Narrow" w:hAnsi="Aptos Narrow"/>
-          <w:sz w:val="32"/>
-          <w:szCs w:val="32"/>
-        </w:rPr>
-        <w:t xml:space="preserve">  </w:t>
-      </w:r>
-      <w:proofErr w:type="gramStart"/>
-      <w:r>
-        <w:rPr>
-          <w:rFonts w:ascii="Aptos Narrow" w:hAnsi="Aptos Narrow"/>
-          <w:sz w:val="32"/>
-          <w:szCs w:val="32"/>
-        </w:rPr>
-        <w:t>{ _</w:t>
-      </w:r>
-      <w:proofErr w:type="gramEnd"/>
-      <w:r>
-        <w:rPr>
-          <w:rFonts w:ascii="Aptos Narrow" w:hAnsi="Aptos Narrow"/>
-          <w:sz w:val="32"/>
-          <w:szCs w:val="32"/>
-        </w:rPr>
-        <w:t xml:space="preserve">id: </w:t>
-      </w:r>
-      <w:proofErr w:type="spellStart"/>
-      <w:r>
-        <w:rPr>
-          <w:rFonts w:ascii="Aptos Narrow" w:hAnsi="Aptos Narrow"/>
-          <w:sz w:val="32"/>
-          <w:szCs w:val="32"/>
-        </w:rPr>
-        <w:t>ObjectId</w:t>
-      </w:r>
-      <w:proofErr w:type="spellEnd"/>
-      <w:r>
-        <w:rPr>
-          <w:rFonts w:ascii="Aptos Narrow" w:hAnsi="Aptos Narrow"/>
-          <w:sz w:val="32"/>
-          <w:szCs w:val="32"/>
-        </w:rPr>
-        <w:t>("PRODUCT_ID") },  // Replace with your product ID</w:t>
-      </w:r>
-    </w:p>
-    <w:p>
-      <w:pPr>
-        <w:rPr>
-          <w:rFonts w:ascii="Aptos Narrow" w:hAnsi="Aptos Narrow"/>
-          <w:sz w:val="32"/>
-          <w:szCs w:val="32"/>
-        </w:rPr>
-      </w:pPr>
-      <w:r>
-        <w:rPr>
-          <w:rFonts w:ascii="Aptos Narrow" w:hAnsi="Aptos Narrow"/>
-          <w:sz w:val="32"/>
-          <w:szCs w:val="32"/>
-        </w:rPr>
-        <w:t xml:space="preserve">  </w:t>
-      </w:r>
-      <w:proofErr w:type="gramStart"/>
-      <w:r>
-        <w:rPr>
-          <w:rFonts w:ascii="Aptos Narrow" w:hAnsi="Aptos Narrow"/>
-          <w:sz w:val="32"/>
-          <w:szCs w:val="32"/>
-        </w:rPr>
-        <w:t>{ $</w:t>
-      </w:r>
-      <w:proofErr w:type="gramEnd"/>
-      <w:r>
-        <w:rPr>
-          <w:rFonts w:ascii="Aptos Narrow" w:hAnsi="Aptos Narrow"/>
-          <w:sz w:val="32"/>
-          <w:szCs w:val="32"/>
-        </w:rPr>
-        <w:t>set: { price: 29.99 } }  // Set the new price</w:t>
+      <w:r>
+        <w:rPr>
+          <w:rFonts w:ascii="Aptos Narrow" w:hAnsi="Aptos Narrow"/>
+          <w:sz w:val="32"/>
+          <w:szCs w:val="32"/>
+        </w:rPr>
+        <w:t>db.products.updateOne(</w:t>
+      </w:r>
+    </w:p>
+    <w:p>
+      <w:pPr>
+        <w:rPr>
+          <w:rFonts w:ascii="Aptos Narrow" w:hAnsi="Aptos Narrow"/>
+          <w:sz w:val="32"/>
+          <w:szCs w:val="32"/>
+        </w:rPr>
+      </w:pPr>
+      <w:r>
+        <w:rPr>
+          <w:rFonts w:ascii="Aptos Narrow" w:hAnsi="Aptos Narrow"/>
+          <w:sz w:val="32"/>
+          <w:szCs w:val="32"/>
+        </w:rPr>
+        <w:t xml:space="preserve">  { _id: ObjectId("PRODUCT_ID") },  // Replace with your product ID</w:t>
+      </w:r>
+    </w:p>
+    <w:p>
+      <w:pPr>
+        <w:rPr>
+          <w:rFonts w:ascii="Aptos Narrow" w:hAnsi="Aptos Narrow"/>
+          <w:sz w:val="32"/>
+          <w:szCs w:val="32"/>
+        </w:rPr>
+      </w:pPr>
+      <w:r>
+        <w:rPr>
+          <w:rFonts w:ascii="Aptos Narrow" w:hAnsi="Aptos Narrow"/>
+          <w:sz w:val="32"/>
+          <w:szCs w:val="32"/>
+        </w:rPr>
+        <w:t xml:space="preserve">  { $set: { price: 29.99 } }  // Set the new price</w:t>
       </w:r>
     </w:p>
     <w:p>
@@ -1756,171 +1592,55 @@
         </w:rPr>
         <w:t xml:space="preserve"> </w:t>
       </w:r>
-      <w:proofErr w:type="spellStart"/>
-      <w:proofErr w:type="gramStart"/>
-      <w:r>
-        <w:rPr>
-          <w:rFonts w:ascii="Aptos Narrow" w:hAnsi="Aptos Narrow"/>
-          <w:sz w:val="32"/>
-          <w:szCs w:val="32"/>
-        </w:rPr>
-        <w:t>app.delete</w:t>
-      </w:r>
-      <w:proofErr w:type="spellEnd"/>
-      <w:proofErr w:type="gramEnd"/>
-      <w:r>
-        <w:rPr>
-          <w:rFonts w:ascii="Aptos Narrow" w:hAnsi="Aptos Narrow"/>
-          <w:sz w:val="32"/>
-          <w:szCs w:val="32"/>
-        </w:rPr>
-        <w:t>("/</w:t>
-      </w:r>
-      <w:proofErr w:type="spellStart"/>
-      <w:r>
-        <w:rPr>
-          <w:rFonts w:ascii="Aptos Narrow" w:hAnsi="Aptos Narrow"/>
-          <w:sz w:val="32"/>
-          <w:szCs w:val="32"/>
-        </w:rPr>
-        <w:t>deleteproduct</w:t>
-      </w:r>
-      <w:proofErr w:type="spellEnd"/>
-      <w:r>
-        <w:rPr>
-          <w:rFonts w:ascii="Aptos Narrow" w:hAnsi="Aptos Narrow"/>
-          <w:sz w:val="32"/>
-          <w:szCs w:val="32"/>
-        </w:rPr>
-        <w:t>", async (</w:t>
-      </w:r>
-      <w:proofErr w:type="spellStart"/>
-      <w:r>
-        <w:rPr>
-          <w:rFonts w:ascii="Aptos Narrow" w:hAnsi="Aptos Narrow"/>
-          <w:sz w:val="32"/>
-          <w:szCs w:val="32"/>
-        </w:rPr>
-        <w:t>req</w:t>
-      </w:r>
-      <w:proofErr w:type="spellEnd"/>
-      <w:r>
-        <w:rPr>
-          <w:rFonts w:ascii="Aptos Narrow" w:hAnsi="Aptos Narrow"/>
-          <w:sz w:val="32"/>
-          <w:szCs w:val="32"/>
-        </w:rPr>
-        <w:t xml:space="preserve">, </w:t>
-      </w:r>
-      <w:proofErr w:type="spellStart"/>
-      <w:r>
-        <w:rPr>
-          <w:rFonts w:ascii="Aptos Narrow" w:hAnsi="Aptos Narrow"/>
-          <w:sz w:val="32"/>
-          <w:szCs w:val="32"/>
-        </w:rPr>
-        <w:t>resp</w:t>
-      </w:r>
-      <w:proofErr w:type="spellEnd"/>
-      <w:r>
-        <w:rPr>
-          <w:rFonts w:ascii="Aptos Narrow" w:hAnsi="Aptos Narrow"/>
-          <w:sz w:val="32"/>
-          <w:szCs w:val="32"/>
-        </w:rPr>
-        <w:t>) =&gt; {</w:t>
-      </w:r>
-    </w:p>
-    <w:p>
-      <w:pPr>
-        <w:rPr>
-          <w:rFonts w:ascii="Aptos Narrow" w:hAnsi="Aptos Narrow"/>
-          <w:sz w:val="32"/>
-          <w:szCs w:val="32"/>
-        </w:rPr>
-      </w:pPr>
-      <w:r>
-        <w:rPr>
-          <w:rFonts w:ascii="Aptos Narrow" w:hAnsi="Aptos Narrow"/>
-          <w:sz w:val="32"/>
-          <w:szCs w:val="32"/>
-        </w:rPr>
-        <w:t xml:space="preserve">    let data = await </w:t>
-      </w:r>
-      <w:proofErr w:type="spellStart"/>
-      <w:r>
-        <w:rPr>
-          <w:rFonts w:ascii="Aptos Narrow" w:hAnsi="Aptos Narrow"/>
-          <w:sz w:val="32"/>
-          <w:szCs w:val="32"/>
-        </w:rPr>
-        <w:t>productModel.deleteOne</w:t>
-      </w:r>
-      <w:proofErr w:type="spellEnd"/>
-      <w:r>
-        <w:rPr>
-          <w:rFonts w:ascii="Aptos Narrow" w:hAnsi="Aptos Narrow"/>
-          <w:sz w:val="32"/>
-          <w:szCs w:val="32"/>
-        </w:rPr>
-        <w:t>(</w:t>
-      </w:r>
-      <w:proofErr w:type="spellStart"/>
-      <w:proofErr w:type="gramStart"/>
-      <w:r>
-        <w:rPr>
-          <w:rFonts w:ascii="Aptos Narrow" w:hAnsi="Aptos Narrow"/>
-          <w:sz w:val="32"/>
-          <w:szCs w:val="32"/>
-        </w:rPr>
-        <w:t>req.body</w:t>
-      </w:r>
-      <w:proofErr w:type="spellEnd"/>
-      <w:proofErr w:type="gramEnd"/>
-      <w:r>
-        <w:rPr>
-          <w:rFonts w:ascii="Aptos Narrow" w:hAnsi="Aptos Narrow"/>
-          <w:sz w:val="32"/>
-          <w:szCs w:val="32"/>
-        </w:rPr>
-        <w:t>);</w:t>
-      </w:r>
-    </w:p>
-    <w:p>
-      <w:pPr>
-        <w:rPr>
-          <w:rFonts w:ascii="Aptos Narrow" w:hAnsi="Aptos Narrow"/>
-          <w:sz w:val="32"/>
-          <w:szCs w:val="32"/>
-        </w:rPr>
-      </w:pPr>
-      <w:r>
-        <w:rPr>
-          <w:rFonts w:ascii="Aptos Narrow" w:hAnsi="Aptos Narrow"/>
-          <w:sz w:val="32"/>
-          <w:szCs w:val="32"/>
-        </w:rPr>
-        <w:t xml:space="preserve">    </w:t>
-      </w:r>
-      <w:proofErr w:type="spellStart"/>
-      <w:proofErr w:type="gramStart"/>
-      <w:r>
-        <w:rPr>
-          <w:rFonts w:ascii="Aptos Narrow" w:hAnsi="Aptos Narrow"/>
-          <w:sz w:val="32"/>
-          <w:szCs w:val="32"/>
-        </w:rPr>
-        <w:t>resp.send</w:t>
-      </w:r>
-      <w:proofErr w:type="spellEnd"/>
-      <w:proofErr w:type="gramEnd"/>
-      <w:r>
-        <w:rPr>
-          <w:rFonts w:ascii="Aptos Narrow" w:hAnsi="Aptos Narrow"/>
-          <w:sz w:val="32"/>
-          <w:szCs w:val="32"/>
-        </w:rPr>
-        <w:t>(data);</w:t>
+      <w:r>
+        <w:rPr>
+          <w:rFonts w:ascii="Aptos Narrow" w:hAnsi="Aptos Narrow"/>
+          <w:sz w:val="32"/>
+          <w:szCs w:val="32"/>
+        </w:rPr>
+        <w:t>db</w:t>
+      </w:r>
+      <w:r>
+        <w:rPr>
+          <w:rFonts w:ascii="Aptos Narrow" w:hAnsi="Aptos Narrow"/>
+          <w:sz w:val="32"/>
+          <w:szCs w:val="32"/>
+        </w:rPr>
+        <w:t>.delete("/deleteproduct", async (req, resp) =&gt; {</w:t>
+      </w:r>
+    </w:p>
+    <w:p>
+      <w:pPr>
+        <w:rPr>
+          <w:rFonts w:ascii="Aptos Narrow" w:hAnsi="Aptos Narrow"/>
+          <w:sz w:val="32"/>
+          <w:szCs w:val="32"/>
+        </w:rPr>
+      </w:pPr>
+      <w:r>
+        <w:rPr>
+          <w:rFonts w:ascii="Aptos Narrow" w:hAnsi="Aptos Narrow"/>
+          <w:sz w:val="32"/>
+          <w:szCs w:val="32"/>
+        </w:rPr>
+        <w:t xml:space="preserve">    let data = await productModel.deleteOne(req.body);</w:t>
+      </w:r>
+    </w:p>
+    <w:p>
+      <w:pPr>
+        <w:rPr>
+          <w:rFonts w:ascii="Aptos Narrow" w:hAnsi="Aptos Narrow"/>
+          <w:sz w:val="32"/>
+          <w:szCs w:val="32"/>
+        </w:rPr>
+      </w:pPr>
+      <w:r>
+        <w:rPr>
+          <w:rFonts w:ascii="Aptos Narrow" w:hAnsi="Aptos Narrow"/>
+          <w:sz w:val="32"/>
+          <w:szCs w:val="32"/>
+        </w:rPr>
+        <w:t xml:space="preserve">    resp.send(data);</w:t>
       </w:r>
     </w:p>
     <w:p>
@@ -1938,6 +1658,23 @@
           <w:szCs w:val="32"/>
         </w:rPr>
         <w:t>})</w:t>
+      </w:r>
+    </w:p>
+    <w:p>
+      <w:pPr>
+        <w:rPr>
+          <w:rFonts w:ascii="Aptos Narrow" w:hAnsi="Aptos Narrow"/>
+          <w:sz w:val="32"/>
+          <w:szCs w:val="32"/>
+        </w:rPr>
+      </w:pPr>
+      <w:r>
+        <w:rPr>
+          <w:rFonts w:ascii="Aptos Narrow" w:hAnsi="Aptos Narrow"/>
+          <w:sz w:val="32"/>
+          <w:szCs w:val="32"/>
+        </w:rPr>
+        <w:t xml:space="preserve"> db.product.drop()</w:t>
       </w:r>
     </w:p>
     <w:p>
